--- a/Setting Up Hydroshare Server.docx
+++ b/Setting Up Hydroshare Server.docx
@@ -136,300 +136,153 @@
         <w:ind w:left="720"/>
       </w:pPr>
       <w:r>
-        <w:t xml:space="preserve">To get started on being able to ping two different virtual machines with VirtualBox then go ahead and download the latest version from this url: </w:t>
+        <w:t>I will be doing the following in a virtual machine, and if you don’t know how to setup a virtual machine then look at my document on how to setup one.</w:t>
+      </w:r>
+    </w:p>
+    <w:p/>
+    <w:p>
+      <w:pPr>
+        <w:rPr>
+          <w:b/>
+        </w:rPr>
+      </w:pPr>
+      <w:r>
+        <w:rPr>
+          <w:b/>
+        </w:rPr>
+        <w:t>Part</w:t>
+      </w:r>
+      <w:r>
+        <w:rPr>
+          <w:b/>
+        </w:rPr>
+        <w:t xml:space="preserve"> </w:t>
+      </w:r>
+      <w:r>
+        <w:rPr>
+          <w:b/>
+        </w:rPr>
+        <w:t xml:space="preserve">1: </w:t>
+      </w:r>
+    </w:p>
+    <w:p>
+      <w:pPr>
+        <w:pStyle w:val="ListParagraph"/>
+        <w:widowControl w:val="0"/>
+        <w:numPr>
+          <w:ilvl w:val="0"/>
+          <w:numId w:val="1"/>
+        </w:numPr>
+        <w:autoSpaceDE w:val="0"/>
+        <w:autoSpaceDN w:val="0"/>
+        <w:adjustRightInd w:val="0"/>
+        <w:rPr>
+          <w:rFonts w:ascii="AppleSystemUIFont" w:eastAsiaTheme="minorEastAsia" w:hAnsi="AppleSystemUIFont" w:cs="AppleSystemUIFont"/>
+          <w:color w:val="353535"/>
+        </w:rPr>
+      </w:pPr>
+      <w:r>
+        <w:rPr>
+          <w:rFonts w:ascii="AppleSystemUIFont" w:eastAsiaTheme="minorEastAsia" w:hAnsi="AppleSystemUIFont" w:cs="AppleSystemUIFont"/>
+          <w:color w:val="353535"/>
+        </w:rPr>
+        <w:t xml:space="preserve">Type: </w:t>
+      </w:r>
+      <w:r>
+        <w:rPr>
+          <w:rFonts w:ascii="AppleSystemUIFont" w:eastAsiaTheme="minorEastAsia" w:hAnsi="AppleSystemUIFont" w:cs="AppleSystemUIFont"/>
+          <w:color w:val="353535"/>
+        </w:rPr>
+        <w:t>sudo apt-get update</w:t>
+      </w:r>
+    </w:p>
+    <w:p>
+      <w:pPr>
+        <w:pStyle w:val="ListParagraph"/>
+        <w:widowControl w:val="0"/>
+        <w:numPr>
+          <w:ilvl w:val="0"/>
+          <w:numId w:val="1"/>
+        </w:numPr>
+        <w:autoSpaceDE w:val="0"/>
+        <w:autoSpaceDN w:val="0"/>
+        <w:adjustRightInd w:val="0"/>
+        <w:rPr>
+          <w:rFonts w:ascii="AppleSystemUIFont" w:eastAsiaTheme="minorEastAsia" w:hAnsi="AppleSystemUIFont" w:cs="AppleSystemUIFont"/>
+          <w:color w:val="353535"/>
+        </w:rPr>
+      </w:pPr>
+      <w:r>
+        <w:rPr>
+          <w:rFonts w:ascii="AppleSystemUIFont" w:eastAsiaTheme="minorEastAsia" w:hAnsi="AppleSystemUIFont" w:cs="AppleSystemUIFont"/>
+          <w:color w:val="353535"/>
+        </w:rPr>
+        <w:t xml:space="preserve">Type: </w:t>
+      </w:r>
+      <w:r>
+        <w:rPr>
+          <w:rFonts w:ascii="AppleSystemUIFont" w:eastAsiaTheme="minorEastAsia" w:hAnsi="AppleSystemUIFont" w:cs="AppleSystemUIFont"/>
+          <w:color w:val="353535"/>
+        </w:rPr>
+        <w:t xml:space="preserve">sudo apt-get install apt-transport-https </w:t>
+      </w:r>
+      <w:proofErr w:type="spellStart"/>
+      <w:r>
+        <w:rPr>
+          <w:rFonts w:ascii="AppleSystemUIFont" w:eastAsiaTheme="minorEastAsia" w:hAnsi="AppleSystemUIFont" w:cs="AppleSystemUIFont"/>
+          <w:color w:val="353535"/>
+        </w:rPr>
+        <w:t>ca</w:t>
+      </w:r>
+      <w:proofErr w:type="spellEnd"/>
+      <w:r>
+        <w:rPr>
+          <w:rFonts w:ascii="AppleSystemUIFont" w:eastAsiaTheme="minorEastAsia" w:hAnsi="AppleSystemUIFont" w:cs="AppleSystemUIFont"/>
+          <w:color w:val="353535"/>
+        </w:rPr>
+        <w:t>-certificates curl software-properties-common</w:t>
+      </w:r>
+    </w:p>
+    <w:p>
+      <w:pPr>
+        <w:pStyle w:val="ListParagraph"/>
+        <w:widowControl w:val="0"/>
+        <w:numPr>
+          <w:ilvl w:val="0"/>
+          <w:numId w:val="1"/>
+        </w:numPr>
+        <w:autoSpaceDE w:val="0"/>
+        <w:autoSpaceDN w:val="0"/>
+        <w:adjustRightInd w:val="0"/>
+        <w:rPr>
+          <w:rFonts w:ascii="AppleSystemUIFont" w:eastAsiaTheme="minorEastAsia" w:hAnsi="AppleSystemUIFont" w:cs="AppleSystemUIFont"/>
+          <w:color w:val="353535"/>
+        </w:rPr>
+      </w:pPr>
+      <w:r>
+        <w:rPr>
+          <w:rFonts w:ascii="AppleSystemUIFont" w:eastAsiaTheme="minorEastAsia" w:hAnsi="AppleSystemUIFont" w:cs="AppleSystemUIFont"/>
+          <w:color w:val="353535"/>
+        </w:rPr>
+        <w:t>Type: curl -</w:t>
+      </w:r>
+      <w:proofErr w:type="spellStart"/>
+      <w:r>
+        <w:rPr>
+          <w:rFonts w:ascii="AppleSystemUIFont" w:eastAsiaTheme="minorEastAsia" w:hAnsi="AppleSystemUIFont" w:cs="AppleSystemUIFont"/>
+          <w:color w:val="353535"/>
+        </w:rPr>
+        <w:t>fsSL</w:t>
+      </w:r>
+      <w:proofErr w:type="spellEnd"/>
+      <w:r>
+        <w:rPr>
+          <w:rFonts w:ascii="AppleSystemUIFont" w:eastAsiaTheme="minorEastAsia" w:hAnsi="AppleSystemUIFont" w:cs="AppleSystemUIFont"/>
+          <w:color w:val="353535"/>
+        </w:rPr>
+        <w:t xml:space="preserve"> </w:t>
       </w:r>
       <w:hyperlink r:id="rId6" w:history="1">
-        <w:r>
-          <w:rPr>
-            <w:rStyle w:val="Hyperlink"/>
-          </w:rPr>
-          <w:t>https://www.virtualbox.org/wiki/Downloads</w:t>
-        </w:r>
-      </w:hyperlink>
-      <w:r>
-        <w:t xml:space="preserve"> . Make sure that everything has been downloaded correctly. For this tutorial, I will be using a Windows host machine with enough resources for two virtual machines. The first machine will be named master1 and the second will be master2. Each will have 10 GB in storage and 2 GB in RAM. Do the following:</w:t>
-      </w:r>
-    </w:p>
-    <w:p>
-      <w:pPr>
-        <w:pStyle w:val="ListParagraph"/>
-        <w:numPr>
-          <w:ilvl w:val="0"/>
-          <w:numId w:val="1"/>
-        </w:numPr>
-      </w:pPr>
-      <w:r>
-        <w:t>Go to settings-&gt;General-&gt;Advanced</w:t>
-      </w:r>
-    </w:p>
-    <w:p>
-      <w:pPr>
-        <w:pStyle w:val="ListParagraph"/>
-        <w:numPr>
-          <w:ilvl w:val="1"/>
-          <w:numId w:val="1"/>
-        </w:numPr>
-      </w:pPr>
-      <w:r>
-        <w:t xml:space="preserve">And change the Shared Clipboard to: Bidirectional </w:t>
-      </w:r>
-    </w:p>
-    <w:p>
-      <w:pPr>
-        <w:pStyle w:val="ListParagraph"/>
-        <w:numPr>
-          <w:ilvl w:val="1"/>
-          <w:numId w:val="1"/>
-        </w:numPr>
-      </w:pPr>
-      <w:r>
-        <w:t>And change Drag’n’Drop to: Bidirectional</w:t>
-      </w:r>
-    </w:p>
-    <w:p>
-      <w:pPr>
-        <w:pStyle w:val="ListParagraph"/>
-        <w:numPr>
-          <w:ilvl w:val="0"/>
-          <w:numId w:val="1"/>
-        </w:numPr>
-      </w:pPr>
-      <w:r>
-        <w:t>Go to settings-&gt;System</w:t>
-      </w:r>
-    </w:p>
-    <w:p>
-      <w:pPr>
-        <w:pStyle w:val="ListParagraph"/>
-        <w:numPr>
-          <w:ilvl w:val="1"/>
-          <w:numId w:val="1"/>
-        </w:numPr>
-      </w:pPr>
-      <w:r>
-        <w:t>Uncheck the floppy and move it down below hard disk.</w:t>
-      </w:r>
-    </w:p>
-    <w:p>
-      <w:pPr>
-        <w:pStyle w:val="ListParagraph"/>
-        <w:numPr>
-          <w:ilvl w:val="0"/>
-          <w:numId w:val="1"/>
-        </w:numPr>
-      </w:pPr>
-      <w:r>
-        <w:t>Go to settings-&gt;System-&gt;Processor</w:t>
-      </w:r>
-    </w:p>
-    <w:p>
-      <w:pPr>
-        <w:pStyle w:val="ListParagraph"/>
-        <w:numPr>
-          <w:ilvl w:val="1"/>
-          <w:numId w:val="1"/>
-        </w:numPr>
-      </w:pPr>
-      <w:r>
-        <w:t>Make sure that the Enable PAE/NX is unchecked.</w:t>
-      </w:r>
-    </w:p>
-    <w:p>
-      <w:pPr>
-        <w:pStyle w:val="ListParagraph"/>
-        <w:numPr>
-          <w:ilvl w:val="0"/>
-          <w:numId w:val="1"/>
-        </w:numPr>
-      </w:pPr>
-      <w:r>
-        <w:t>Go to settings-&gt;Storage</w:t>
-      </w:r>
-    </w:p>
-    <w:p>
-      <w:pPr>
-        <w:pStyle w:val="ListParagraph"/>
-        <w:numPr>
-          <w:ilvl w:val="1"/>
-          <w:numId w:val="1"/>
-        </w:numPr>
-      </w:pPr>
-      <w:r>
-        <w:t>Click the cd under Controller: IDE, and on the far right click the other cd and pick your virtual optical disk drive. This is where you can add your OS image.</w:t>
-      </w:r>
-    </w:p>
-    <w:p>
-      <w:pPr>
-        <w:pStyle w:val="ListParagraph"/>
-        <w:numPr>
-          <w:ilvl w:val="0"/>
-          <w:numId w:val="1"/>
-        </w:numPr>
-      </w:pPr>
-      <w:r>
-        <w:t>Go to settings-&gt;Network</w:t>
-      </w:r>
-    </w:p>
-    <w:p>
-      <w:pPr>
-        <w:pStyle w:val="ListParagraph"/>
-        <w:numPr>
-          <w:ilvl w:val="1"/>
-          <w:numId w:val="1"/>
-        </w:numPr>
-      </w:pPr>
-      <w:r>
-        <w:t>Go to Adapter 2, click the checkbox next “Enable Network Adapter”.</w:t>
-      </w:r>
-    </w:p>
-    <w:p>
-      <w:pPr>
-        <w:pStyle w:val="ListParagraph"/>
-        <w:numPr>
-          <w:ilvl w:val="1"/>
-          <w:numId w:val="1"/>
-        </w:numPr>
-      </w:pPr>
-      <w:r>
-        <w:t xml:space="preserve">Next switch the Attached to from Not Attached to Host-Only Adapter. </w:t>
-      </w:r>
-    </w:p>
-    <w:p>
-      <w:pPr>
-        <w:pStyle w:val="ListParagraph"/>
-        <w:numPr>
-          <w:ilvl w:val="1"/>
-          <w:numId w:val="1"/>
-        </w:numPr>
-      </w:pPr>
-      <w:r>
-        <w:t xml:space="preserve">Next, change the Promiscuous Mode under the Advanced settings to Allow VMs. </w:t>
-      </w:r>
-    </w:p>
-    <w:p>
-      <w:pPr>
-        <w:pStyle w:val="ListParagraph"/>
-        <w:numPr>
-          <w:ilvl w:val="1"/>
-          <w:numId w:val="1"/>
-        </w:numPr>
-      </w:pPr>
-      <w:r>
-        <w:t>Then click the “ok” button at the bottom.</w:t>
-      </w:r>
-    </w:p>
-    <w:p/>
-    <w:p>
-      <w:pPr>
-        <w:rPr>
-          <w:b/>
-        </w:rPr>
-      </w:pPr>
-      <w:r>
-        <w:rPr>
-          <w:b/>
-        </w:rPr>
-        <w:t>Part</w:t>
-      </w:r>
-      <w:r>
-        <w:rPr>
-          <w:b/>
-        </w:rPr>
-        <w:t xml:space="preserve"> </w:t>
-      </w:r>
-      <w:r>
-        <w:rPr>
-          <w:b/>
-        </w:rPr>
-        <w:t xml:space="preserve">1: </w:t>
-      </w:r>
-    </w:p>
-    <w:p>
-      <w:pPr>
-        <w:pStyle w:val="ListParagraph"/>
-        <w:widowControl w:val="0"/>
-        <w:numPr>
-          <w:ilvl w:val="0"/>
-          <w:numId w:val="1"/>
-        </w:numPr>
-        <w:autoSpaceDE w:val="0"/>
-        <w:autoSpaceDN w:val="0"/>
-        <w:adjustRightInd w:val="0"/>
-        <w:rPr>
-          <w:rFonts w:ascii="AppleSystemUIFont" w:eastAsiaTheme="minorEastAsia" w:hAnsi="AppleSystemUIFont" w:cs="AppleSystemUIFont"/>
-          <w:color w:val="353535"/>
-        </w:rPr>
-      </w:pPr>
-      <w:r>
-        <w:rPr>
-          <w:rFonts w:ascii="AppleSystemUIFont" w:eastAsiaTheme="minorEastAsia" w:hAnsi="AppleSystemUIFont" w:cs="AppleSystemUIFont"/>
-          <w:color w:val="353535"/>
-        </w:rPr>
-        <w:t xml:space="preserve">Type: </w:t>
-      </w:r>
-      <w:r>
-        <w:rPr>
-          <w:rFonts w:ascii="AppleSystemUIFont" w:eastAsiaTheme="minorEastAsia" w:hAnsi="AppleSystemUIFont" w:cs="AppleSystemUIFont"/>
-          <w:color w:val="353535"/>
-        </w:rPr>
-        <w:t>sudo apt-get update</w:t>
-      </w:r>
-    </w:p>
-    <w:p>
-      <w:pPr>
-        <w:pStyle w:val="ListParagraph"/>
-        <w:widowControl w:val="0"/>
-        <w:numPr>
-          <w:ilvl w:val="0"/>
-          <w:numId w:val="1"/>
-        </w:numPr>
-        <w:autoSpaceDE w:val="0"/>
-        <w:autoSpaceDN w:val="0"/>
-        <w:adjustRightInd w:val="0"/>
-        <w:rPr>
-          <w:rFonts w:ascii="AppleSystemUIFont" w:eastAsiaTheme="minorEastAsia" w:hAnsi="AppleSystemUIFont" w:cs="AppleSystemUIFont"/>
-          <w:color w:val="353535"/>
-        </w:rPr>
-      </w:pPr>
-      <w:r>
-        <w:rPr>
-          <w:rFonts w:ascii="AppleSystemUIFont" w:eastAsiaTheme="minorEastAsia" w:hAnsi="AppleSystemUIFont" w:cs="AppleSystemUIFont"/>
-          <w:color w:val="353535"/>
-        </w:rPr>
-        <w:t xml:space="preserve">Type: </w:t>
-      </w:r>
-      <w:r>
-        <w:rPr>
-          <w:rFonts w:ascii="AppleSystemUIFont" w:eastAsiaTheme="minorEastAsia" w:hAnsi="AppleSystemUIFont" w:cs="AppleSystemUIFont"/>
-          <w:color w:val="353535"/>
-        </w:rPr>
-        <w:t>sudo apt-get install apt-transport-https ca-certificates curl software-properties-common</w:t>
-      </w:r>
-    </w:p>
-    <w:p>
-      <w:pPr>
-        <w:pStyle w:val="ListParagraph"/>
-        <w:widowControl w:val="0"/>
-        <w:numPr>
-          <w:ilvl w:val="0"/>
-          <w:numId w:val="1"/>
-        </w:numPr>
-        <w:autoSpaceDE w:val="0"/>
-        <w:autoSpaceDN w:val="0"/>
-        <w:adjustRightInd w:val="0"/>
-        <w:rPr>
-          <w:rFonts w:ascii="AppleSystemUIFont" w:eastAsiaTheme="minorEastAsia" w:hAnsi="AppleSystemUIFont" w:cs="AppleSystemUIFont"/>
-          <w:color w:val="353535"/>
-        </w:rPr>
-      </w:pPr>
-      <w:r>
-        <w:rPr>
-          <w:rFonts w:ascii="AppleSystemUIFont" w:eastAsiaTheme="minorEastAsia" w:hAnsi="AppleSystemUIFont" w:cs="AppleSystemUIFont"/>
-          <w:color w:val="353535"/>
-        </w:rPr>
-        <w:t xml:space="preserve">Type: curl -fsSL </w:t>
-      </w:r>
-      <w:hyperlink r:id="rId7" w:history="1">
         <w:r>
           <w:rPr>
             <w:rFonts w:ascii="AppleSystemUIFont" w:eastAsiaTheme="minorEastAsia" w:hAnsi="AppleSystemUIFont" w:cs="AppleSystemUIFont"/>
@@ -524,7 +377,7 @@
         </w:rPr>
         <w:t xml:space="preserve">Type: sudo add-apt-repository “deb [arch=amd64] </w:t>
       </w:r>
-      <w:hyperlink r:id="rId8" w:history="1">
+      <w:hyperlink r:id="rId7" w:history="1">
         <w:r>
           <w:rPr>
             <w:rFonts w:ascii="AppleSystemUIFont" w:eastAsiaTheme="minorEastAsia" w:hAnsi="AppleSystemUIFont" w:cs="AppleSystemUIFont"/>
@@ -538,7 +391,39 @@
           <w:rFonts w:ascii="AppleSystemUIFont" w:eastAsiaTheme="minorEastAsia" w:hAnsi="AppleSystemUIFont" w:cs="AppleSystemUIFont"/>
           <w:color w:val="353535"/>
         </w:rPr>
-        <w:t xml:space="preserve"> $(lsb_release -cs) stable”</w:t>
+        <w:t xml:space="preserve"> $(</w:t>
+      </w:r>
+      <w:proofErr w:type="spellStart"/>
+      <w:r>
+        <w:rPr>
+          <w:rFonts w:ascii="AppleSystemUIFont" w:eastAsiaTheme="minorEastAsia" w:hAnsi="AppleSystemUIFont" w:cs="AppleSystemUIFont"/>
+          <w:color w:val="353535"/>
+        </w:rPr>
+        <w:t>lsb_release</w:t>
+      </w:r>
+      <w:proofErr w:type="spellEnd"/>
+      <w:r>
+        <w:rPr>
+          <w:rFonts w:ascii="AppleSystemUIFont" w:eastAsiaTheme="minorEastAsia" w:hAnsi="AppleSystemUIFont" w:cs="AppleSystemUIFont"/>
+          <w:color w:val="353535"/>
+        </w:rPr>
+        <w:t xml:space="preserve"> -</w:t>
+      </w:r>
+      <w:proofErr w:type="spellStart"/>
+      <w:r>
+        <w:rPr>
+          <w:rFonts w:ascii="AppleSystemUIFont" w:eastAsiaTheme="minorEastAsia" w:hAnsi="AppleSystemUIFont" w:cs="AppleSystemUIFont"/>
+          <w:color w:val="353535"/>
+        </w:rPr>
+        <w:t>cs</w:t>
+      </w:r>
+      <w:proofErr w:type="spellEnd"/>
+      <w:r>
+        <w:rPr>
+          <w:rFonts w:ascii="AppleSystemUIFont" w:eastAsiaTheme="minorEastAsia" w:hAnsi="AppleSystemUIFont" w:cs="AppleSystemUIFont"/>
+          <w:color w:val="353535"/>
+        </w:rPr>
+        <w:t>) stable”</w:t>
       </w:r>
     </w:p>
     <w:p>
@@ -593,8 +478,17 @@
           <w:rFonts w:ascii="AppleSystemUIFont" w:eastAsiaTheme="minorEastAsia" w:hAnsi="AppleSystemUIFont" w:cs="AppleSystemUIFont"/>
           <w:color w:val="353535"/>
         </w:rPr>
-        <w:t>sudo apt-get install docker-ce</w:t>
-      </w:r>
+        <w:t>sudo apt-get install docker-</w:t>
+      </w:r>
+      <w:proofErr w:type="spellStart"/>
+      <w:r>
+        <w:rPr>
+          <w:rFonts w:ascii="AppleSystemUIFont" w:eastAsiaTheme="minorEastAsia" w:hAnsi="AppleSystemUIFont" w:cs="AppleSystemUIFont"/>
+          <w:color w:val="353535"/>
+        </w:rPr>
+        <w:t>ce</w:t>
+      </w:r>
+      <w:proofErr w:type="spellEnd"/>
     </w:p>
     <w:p>
       <w:pPr>
@@ -617,8 +511,17 @@
           <w:rFonts w:ascii="AppleSystemUIFont" w:eastAsiaTheme="minorEastAsia" w:hAnsi="AppleSystemUIFont" w:cs="AppleSystemUIFont"/>
           <w:color w:val="353535"/>
         </w:rPr>
-        <w:t>Type:  apt-cache madison docker-ce</w:t>
-      </w:r>
+        <w:t>Type:  apt-cache madison docker-</w:t>
+      </w:r>
+      <w:proofErr w:type="spellStart"/>
+      <w:r>
+        <w:rPr>
+          <w:rFonts w:ascii="AppleSystemUIFont" w:eastAsiaTheme="minorEastAsia" w:hAnsi="AppleSystemUIFont" w:cs="AppleSystemUIFont"/>
+          <w:color w:val="353535"/>
+        </w:rPr>
+        <w:t>ce</w:t>
+      </w:r>
+      <w:proofErr w:type="spellEnd"/>
     </w:p>
     <w:p>
       <w:pPr>
@@ -641,22 +544,8 @@
           <w:rFonts w:ascii="AppleSystemUIFont" w:eastAsiaTheme="minorEastAsia" w:hAnsi="AppleSystemUIFont" w:cs="AppleSystemUIFont"/>
           <w:color w:val="353535"/>
         </w:rPr>
-        <w:t>Should return something.</w:t>
-      </w:r>
-    </w:p>
-    <w:p>
-      <w:pPr>
-        <w:pStyle w:val="ListParagraph"/>
-        <w:widowControl w:val="0"/>
-        <w:autoSpaceDE w:val="0"/>
-        <w:autoSpaceDN w:val="0"/>
-        <w:adjustRightInd w:val="0"/>
-        <w:ind w:left="1800"/>
-        <w:rPr>
-          <w:rFonts w:ascii="AppleSystemUIFont" w:eastAsiaTheme="minorEastAsia" w:hAnsi="AppleSystemUIFont" w:cs="AppleSystemUIFont"/>
-          <w:color w:val="353535"/>
-        </w:rPr>
-      </w:pPr>
+        <w:t>This should have some type of output.</w:t>
+      </w:r>
     </w:p>
     <w:p>
       <w:pPr>
@@ -679,9 +568,10 @@
           <w:rFonts w:ascii="AppleSystemUIFont" w:eastAsiaTheme="minorEastAsia" w:hAnsi="AppleSystemUIFont" w:cs="AppleSystemUIFont"/>
           <w:color w:val="353535"/>
         </w:rPr>
-        <w:lastRenderedPageBreak/>
         <w:t>Type: sudo docker run hello-world</w:t>
       </w:r>
+      <w:bookmarkStart w:id="0" w:name="_GoBack"/>
+      <w:bookmarkEnd w:id="0"/>
     </w:p>
     <w:p>
       <w:pPr>
@@ -704,7 +594,7 @@
           <w:rFonts w:ascii="AppleSystemUIFont" w:eastAsiaTheme="minorEastAsia" w:hAnsi="AppleSystemUIFont" w:cs="AppleSystemUIFont"/>
           <w:color w:val="353535"/>
         </w:rPr>
-        <w:t>Should execute and print out hello world.</w:t>
+        <w:t>This will test to see if docker is actually running and working.</w:t>
       </w:r>
     </w:p>
     <w:p>
@@ -753,9 +643,68 @@
         <w:adjustRightInd w:val="0"/>
         <w:rPr>
           <w:rFonts w:ascii="AppleSystemUIFont" w:eastAsiaTheme="minorEastAsia" w:hAnsi="AppleSystemUIFont" w:cs="AppleSystemUIFont"/>
-          <w:color w:val="353535"/>
-        </w:rPr>
-      </w:pPr>
+          <w:b/>
+          <w:color w:val="353535"/>
+        </w:rPr>
+      </w:pPr>
+      <w:r>
+        <w:rPr>
+          <w:rFonts w:ascii="AppleSystemUIFont" w:eastAsiaTheme="minorEastAsia" w:hAnsi="AppleSystemUIFont" w:cs="AppleSystemUIFont"/>
+          <w:b/>
+          <w:color w:val="353535"/>
+        </w:rPr>
+        <w:t>Part 2:</w:t>
+      </w:r>
+    </w:p>
+    <w:p>
+      <w:pPr>
+        <w:widowControl w:val="0"/>
+        <w:autoSpaceDE w:val="0"/>
+        <w:autoSpaceDN w:val="0"/>
+        <w:adjustRightInd w:val="0"/>
+        <w:ind w:firstLine="720"/>
+        <w:rPr>
+          <w:rFonts w:ascii="AppleSystemUIFont" w:eastAsiaTheme="minorEastAsia" w:hAnsi="AppleSystemUIFont" w:cs="AppleSystemUIFont"/>
+          <w:color w:val="353535"/>
+        </w:rPr>
+      </w:pPr>
+      <w:r>
+        <w:rPr>
+          <w:rFonts w:ascii="AppleSystemUIFont" w:eastAsiaTheme="minorEastAsia" w:hAnsi="AppleSystemUIFont" w:cs="AppleSystemUIFont"/>
+          <w:color w:val="353535"/>
+        </w:rPr>
+        <w:t xml:space="preserve">Next we will be </w:t>
+      </w:r>
+      <w:r>
+        <w:rPr>
+          <w:rFonts w:ascii="AppleSystemUIFont" w:eastAsiaTheme="minorEastAsia" w:hAnsi="AppleSystemUIFont" w:cs="AppleSystemUIFont"/>
+          <w:color w:val="353535"/>
+        </w:rPr>
+        <w:t>getting the</w:t>
+      </w:r>
+      <w:r>
+        <w:rPr>
+          <w:rFonts w:ascii="AppleSystemUIFont" w:eastAsiaTheme="minorEastAsia" w:hAnsi="AppleSystemUIFont" w:cs="AppleSystemUIFont"/>
+          <w:color w:val="353535"/>
+        </w:rPr>
+        <w:t xml:space="preserve"> HydroShare application from </w:t>
+      </w:r>
+      <w:proofErr w:type="spellStart"/>
+      <w:r>
+        <w:rPr>
+          <w:rFonts w:ascii="AppleSystemUIFont" w:eastAsiaTheme="minorEastAsia" w:hAnsi="AppleSystemUIFont" w:cs="AppleSystemUIFont"/>
+          <w:color w:val="353535"/>
+        </w:rPr>
+        <w:t>GitHub</w:t>
+      </w:r>
+      <w:proofErr w:type="spellEnd"/>
+      <w:r>
+        <w:rPr>
+          <w:rFonts w:ascii="AppleSystemUIFont" w:eastAsiaTheme="minorEastAsia" w:hAnsi="AppleSystemUIFont" w:cs="AppleSystemUIFont"/>
+          <w:color w:val="353535"/>
+        </w:rPr>
+        <w:t>.</w:t>
+      </w:r>
     </w:p>
     <w:p>
       <w:pPr>
@@ -778,15 +727,24 @@
           <w:rFonts w:ascii="AppleSystemUIFont" w:eastAsiaTheme="minorEastAsia" w:hAnsi="AppleSystemUIFont" w:cs="AppleSystemUIFont"/>
           <w:color w:val="353535"/>
         </w:rPr>
-        <w:t>Will have to get the package of the hydroshare repository try:</w:t>
-      </w:r>
-    </w:p>
-    <w:p>
-      <w:pPr>
-        <w:pStyle w:val="ListParagraph"/>
-        <w:widowControl w:val="0"/>
-        <w:numPr>
-          <w:ilvl w:val="1"/>
+        <w:t xml:space="preserve">Type: sudo apt-get install </w:t>
+      </w:r>
+      <w:proofErr w:type="spellStart"/>
+      <w:r>
+        <w:rPr>
+          <w:rFonts w:ascii="AppleSystemUIFont" w:eastAsiaTheme="minorEastAsia" w:hAnsi="AppleSystemUIFont" w:cs="AppleSystemUIFont"/>
+          <w:color w:val="353535"/>
+        </w:rPr>
+        <w:t>git</w:t>
+      </w:r>
+      <w:proofErr w:type="spellEnd"/>
+    </w:p>
+    <w:p>
+      <w:pPr>
+        <w:pStyle w:val="ListParagraph"/>
+        <w:widowControl w:val="0"/>
+        <w:numPr>
+          <w:ilvl w:val="0"/>
           <w:numId w:val="1"/>
         </w:numPr>
         <w:autoSpaceDE w:val="0"/>
@@ -804,18 +762,27 @@
         </w:rPr>
         <w:t xml:space="preserve">Type: </w:t>
       </w:r>
-      <w:r>
-        <w:rPr>
-          <w:rFonts w:ascii="AppleSystemUIFont" w:eastAsiaTheme="minorEastAsia" w:hAnsi="AppleSystemUIFont" w:cs="AppleSystemUIFont"/>
-          <w:color w:val="353535"/>
-        </w:rPr>
-        <w:t xml:space="preserve">git clone </w:t>
-      </w:r>
-      <w:hyperlink r:id="rId9" w:history="1">
+      <w:proofErr w:type="spellStart"/>
+      <w:r>
+        <w:rPr>
+          <w:rFonts w:ascii="AppleSystemUIFont" w:eastAsiaTheme="minorEastAsia" w:hAnsi="AppleSystemUIFont" w:cs="AppleSystemUIFont"/>
+          <w:color w:val="353535"/>
+        </w:rPr>
+        <w:t>git</w:t>
+      </w:r>
+      <w:proofErr w:type="spellEnd"/>
+      <w:r>
+        <w:rPr>
+          <w:rFonts w:ascii="AppleSystemUIFont" w:eastAsiaTheme="minorEastAsia" w:hAnsi="AppleSystemUIFont" w:cs="AppleSystemUIFont"/>
+          <w:color w:val="353535"/>
+        </w:rPr>
+        <w:t xml:space="preserve"> clone </w:t>
+      </w:r>
+      <w:hyperlink r:id="rId8" w:history="1">
         <w:r>
           <w:rPr>
+            <w:rStyle w:val="Hyperlink"/>
             <w:rFonts w:ascii="AppleSystemUIFont" w:eastAsiaTheme="minorEastAsia" w:hAnsi="AppleSystemUIFont" w:cs="AppleSystemUIFont"/>
-            <w:color w:val="DCA10D"/>
           </w:rPr>
           <w:t>https://www.github.com/hydroshare/hydroshare.git</w:t>
         </w:r>
@@ -842,26 +809,23 @@
           <w:rFonts w:ascii="AppleSystemUIFont" w:eastAsiaTheme="minorEastAsia" w:hAnsi="AppleSystemUIFont" w:cs="AppleSystemUIFont"/>
           <w:color w:val="353535"/>
         </w:rPr>
-        <w:t>If that doesn’t work you will have to find another way to get the files.</w:t>
-      </w:r>
-    </w:p>
-    <w:p>
-      <w:pPr>
-        <w:widowControl w:val="0"/>
-        <w:autoSpaceDE w:val="0"/>
-        <w:autoSpaceDN w:val="0"/>
-        <w:adjustRightInd w:val="0"/>
-        <w:rPr>
-          <w:rFonts w:ascii="AppleSystemUIFont" w:eastAsiaTheme="minorEastAsia" w:hAnsi="AppleSystemUIFont" w:cs="AppleSystemUIFont"/>
-          <w:color w:val="353535"/>
-        </w:rPr>
-      </w:pPr>
-      <w:r>
-        <w:rPr>
-          <w:rFonts w:ascii="AppleSystemUIFont" w:eastAsiaTheme="minorEastAsia" w:hAnsi="AppleSystemUIFont" w:cs="AppleSystemUIFont"/>
-          <w:color w:val="353535"/>
-        </w:rPr>
-        <w:t xml:space="preserve"> </w:t>
+        <w:t xml:space="preserve">If this does not work then go to the URL’s section and go to the HydroShare </w:t>
+      </w:r>
+      <w:proofErr w:type="spellStart"/>
+      <w:r>
+        <w:rPr>
+          <w:rFonts w:ascii="AppleSystemUIFont" w:eastAsiaTheme="minorEastAsia" w:hAnsi="AppleSystemUIFont" w:cs="AppleSystemUIFont"/>
+          <w:color w:val="353535"/>
+        </w:rPr>
+        <w:t>github</w:t>
+      </w:r>
+      <w:proofErr w:type="spellEnd"/>
+      <w:r>
+        <w:rPr>
+          <w:rFonts w:ascii="AppleSystemUIFont" w:eastAsiaTheme="minorEastAsia" w:hAnsi="AppleSystemUIFont" w:cs="AppleSystemUIFont"/>
+          <w:color w:val="353535"/>
+        </w:rPr>
+        <w:t>.</w:t>
       </w:r>
     </w:p>
     <w:p>
@@ -885,14 +849,47 @@
           <w:rFonts w:ascii="AppleSystemUIFont" w:eastAsiaTheme="minorEastAsia" w:hAnsi="AppleSystemUIFont" w:cs="AppleSystemUIFont"/>
           <w:color w:val="353535"/>
         </w:rPr>
+        <w:t>Type: cd hydroshare</w:t>
+      </w:r>
+    </w:p>
+    <w:p>
+      <w:pPr>
+        <w:pStyle w:val="ListParagraph"/>
+        <w:widowControl w:val="0"/>
+        <w:numPr>
+          <w:ilvl w:val="0"/>
+          <w:numId w:val="1"/>
+        </w:numPr>
+        <w:autoSpaceDE w:val="0"/>
+        <w:autoSpaceDN w:val="0"/>
+        <w:adjustRightInd w:val="0"/>
+        <w:rPr>
+          <w:rFonts w:ascii="AppleSystemUIFont" w:eastAsiaTheme="minorEastAsia" w:hAnsi="AppleSystemUIFont" w:cs="AppleSystemUIFont"/>
+          <w:color w:val="353535"/>
+        </w:rPr>
+      </w:pPr>
+      <w:r>
+        <w:rPr>
+          <w:rFonts w:ascii="AppleSystemUIFont" w:eastAsiaTheme="minorEastAsia" w:hAnsi="AppleSystemUIFont" w:cs="AppleSystemUIFont"/>
+          <w:color w:val="353535"/>
+        </w:rPr>
         <w:t xml:space="preserve">Type: </w:t>
       </w:r>
-      <w:r>
-        <w:rPr>
-          <w:rFonts w:ascii="AppleSystemUIFont" w:eastAsiaTheme="minorEastAsia" w:hAnsi="AppleSystemUIFont" w:cs="AppleSystemUIFont"/>
-          <w:color w:val="353535"/>
-        </w:rPr>
-        <w:t>cd hydroshare</w:t>
+      <w:proofErr w:type="spellStart"/>
+      <w:r>
+        <w:rPr>
+          <w:rFonts w:ascii="AppleSystemUIFont" w:eastAsiaTheme="minorEastAsia" w:hAnsi="AppleSystemUIFont" w:cs="AppleSystemUIFont"/>
+          <w:color w:val="353535"/>
+        </w:rPr>
+        <w:t>git</w:t>
+      </w:r>
+      <w:proofErr w:type="spellEnd"/>
+      <w:r>
+        <w:rPr>
+          <w:rFonts w:ascii="AppleSystemUIFont" w:eastAsiaTheme="minorEastAsia" w:hAnsi="AppleSystemUIFont" w:cs="AppleSystemUIFont"/>
+          <w:color w:val="353535"/>
+        </w:rPr>
+        <w:t xml:space="preserve"> checkout master</w:t>
       </w:r>
     </w:p>
     <w:p>
@@ -918,13 +915,40 @@
         </w:rPr>
         <w:t xml:space="preserve">Type: </w:t>
       </w:r>
-      <w:r>
-        <w:rPr>
-          <w:rFonts w:ascii="AppleSystemUIFont" w:eastAsiaTheme="minorEastAsia" w:hAnsi="AppleSystemUIFont" w:cs="AppleSystemUIFont"/>
-          <w:color w:val="353535"/>
-        </w:rPr>
-        <w:t>sudo ./hsctl rebuild - -db</w:t>
-      </w:r>
+      <w:proofErr w:type="gramStart"/>
+      <w:r>
+        <w:rPr>
+          <w:rFonts w:ascii="AppleSystemUIFont" w:eastAsiaTheme="minorEastAsia" w:hAnsi="AppleSystemUIFont" w:cs="AppleSystemUIFont"/>
+          <w:color w:val="353535"/>
+        </w:rPr>
+        <w:t>sudo ./</w:t>
+      </w:r>
+      <w:proofErr w:type="spellStart"/>
+      <w:proofErr w:type="gramEnd"/>
+      <w:r>
+        <w:rPr>
+          <w:rFonts w:ascii="AppleSystemUIFont" w:eastAsiaTheme="minorEastAsia" w:hAnsi="AppleSystemUIFont" w:cs="AppleSystemUIFont"/>
+          <w:color w:val="353535"/>
+        </w:rPr>
+        <w:t>hsctl</w:t>
+      </w:r>
+      <w:proofErr w:type="spellEnd"/>
+      <w:r>
+        <w:rPr>
+          <w:rFonts w:ascii="AppleSystemUIFont" w:eastAsiaTheme="minorEastAsia" w:hAnsi="AppleSystemUIFont" w:cs="AppleSystemUIFont"/>
+          <w:color w:val="353535"/>
+        </w:rPr>
+        <w:t xml:space="preserve"> rebuild - -</w:t>
+      </w:r>
+      <w:proofErr w:type="spellStart"/>
+      <w:r>
+        <w:rPr>
+          <w:rFonts w:ascii="AppleSystemUIFont" w:eastAsiaTheme="minorEastAsia" w:hAnsi="AppleSystemUIFont" w:cs="AppleSystemUIFont"/>
+          <w:color w:val="353535"/>
+        </w:rPr>
+        <w:t>db</w:t>
+      </w:r>
+      <w:proofErr w:type="spellEnd"/>
     </w:p>
     <w:p>
       <w:pPr>
@@ -947,10 +971,33 @@
           <w:rFonts w:ascii="AppleSystemUIFont" w:eastAsiaTheme="minorEastAsia" w:hAnsi="AppleSystemUIFont" w:cs="AppleSystemUIFont"/>
           <w:color w:val="353535"/>
         </w:rPr>
-        <w:t>Type: sudo ./hsctl start</w:t>
-      </w:r>
-      <w:bookmarkStart w:id="0" w:name="_GoBack"/>
-      <w:bookmarkEnd w:id="0"/>
+        <w:t xml:space="preserve">Type: </w:t>
+      </w:r>
+      <w:proofErr w:type="gramStart"/>
+      <w:r>
+        <w:rPr>
+          <w:rFonts w:ascii="AppleSystemUIFont" w:eastAsiaTheme="minorEastAsia" w:hAnsi="AppleSystemUIFont" w:cs="AppleSystemUIFont"/>
+          <w:color w:val="353535"/>
+        </w:rPr>
+        <w:t>sudo ./</w:t>
+      </w:r>
+      <w:proofErr w:type="spellStart"/>
+      <w:proofErr w:type="gramEnd"/>
+      <w:r>
+        <w:rPr>
+          <w:rFonts w:ascii="AppleSystemUIFont" w:eastAsiaTheme="minorEastAsia" w:hAnsi="AppleSystemUIFont" w:cs="AppleSystemUIFont"/>
+          <w:color w:val="353535"/>
+        </w:rPr>
+        <w:t>hsctl</w:t>
+      </w:r>
+      <w:proofErr w:type="spellEnd"/>
+      <w:r>
+        <w:rPr>
+          <w:rFonts w:ascii="AppleSystemUIFont" w:eastAsiaTheme="minorEastAsia" w:hAnsi="AppleSystemUIFont" w:cs="AppleSystemUIFont"/>
+          <w:color w:val="353535"/>
+        </w:rPr>
+        <w:t xml:space="preserve"> start</w:t>
+      </w:r>
     </w:p>
     <w:p>
       <w:pPr>
@@ -989,7 +1036,37 @@
           <w:b/>
           <w:color w:val="353535"/>
         </w:rPr>
-        <w:t>Part 2:</w:t>
+        <w:br w:type="page"/>
+      </w:r>
+    </w:p>
+    <w:p>
+      <w:pPr>
+        <w:widowControl w:val="0"/>
+        <w:autoSpaceDE w:val="0"/>
+        <w:autoSpaceDN w:val="0"/>
+        <w:adjustRightInd w:val="0"/>
+        <w:rPr>
+          <w:rFonts w:ascii="AppleSystemUIFont" w:eastAsiaTheme="minorEastAsia" w:hAnsi="AppleSystemUIFont" w:cs="AppleSystemUIFont"/>
+          <w:b/>
+          <w:color w:val="353535"/>
+        </w:rPr>
+      </w:pPr>
+      <w:r>
+        <w:rPr>
+          <w:rFonts w:ascii="AppleSystemUIFont" w:eastAsiaTheme="minorEastAsia" w:hAnsi="AppleSystemUIFont" w:cs="AppleSystemUIFont"/>
+          <w:b/>
+          <w:color w:val="353535"/>
+        </w:rPr>
+        <w:lastRenderedPageBreak/>
+        <w:t>Part 3</w:t>
+      </w:r>
+      <w:r>
+        <w:rPr>
+          <w:rFonts w:ascii="AppleSystemUIFont" w:eastAsiaTheme="minorEastAsia" w:hAnsi="AppleSystemUIFont" w:cs="AppleSystemUIFont"/>
+          <w:b/>
+          <w:color w:val="353535"/>
+        </w:rPr>
+        <w:t>:</w:t>
       </w:r>
     </w:p>
     <w:p>
@@ -1013,8 +1090,17 @@
           <w:rFonts w:ascii="AppleSystemUIFont" w:eastAsiaTheme="minorEastAsia" w:hAnsi="AppleSystemUIFont" w:cs="AppleSystemUIFont"/>
           <w:color w:val="353535"/>
         </w:rPr>
-        <w:t>In a web browser type: localhost:8000</w:t>
-      </w:r>
+        <w:t>In a web browser type: localhost</w:t>
+      </w:r>
+      <w:proofErr w:type="gramStart"/>
+      <w:r>
+        <w:rPr>
+          <w:rFonts w:ascii="AppleSystemUIFont" w:eastAsiaTheme="minorEastAsia" w:hAnsi="AppleSystemUIFont" w:cs="AppleSystemUIFont"/>
+          <w:color w:val="353535"/>
+        </w:rPr>
+        <w:t>:8000</w:t>
+      </w:r>
+      <w:proofErr w:type="gramEnd"/>
     </w:p>
     <w:p>
       <w:pPr>
@@ -1128,6 +1214,30 @@
     </w:p>
     <w:p>
       <w:pPr>
+        <w:pStyle w:val="ListParagraph"/>
+        <w:widowControl w:val="0"/>
+        <w:numPr>
+          <w:ilvl w:val="0"/>
+          <w:numId w:val="1"/>
+        </w:numPr>
+        <w:autoSpaceDE w:val="0"/>
+        <w:autoSpaceDN w:val="0"/>
+        <w:adjustRightInd w:val="0"/>
+        <w:rPr>
+          <w:rFonts w:ascii="AppleSystemUIFont" w:eastAsiaTheme="minorEastAsia" w:hAnsi="AppleSystemUIFont" w:cs="AppleSystemUIFont"/>
+          <w:color w:val="353535"/>
+        </w:rPr>
+      </w:pPr>
+      <w:r>
+        <w:rPr>
+          <w:rFonts w:ascii="AppleSystemUIFont" w:eastAsiaTheme="minorEastAsia" w:hAnsi="AppleSystemUIFont" w:cs="AppleSystemUIFont"/>
+          <w:color w:val="353535"/>
+        </w:rPr>
+        <w:t>HydroShare supports SSL and many other configurations that I have not covered in this document, but this should be a good start in order to get you started.</w:t>
+      </w:r>
+    </w:p>
+    <w:p>
+      <w:pPr>
         <w:widowControl w:val="0"/>
         <w:autoSpaceDE w:val="0"/>
         <w:autoSpaceDN w:val="0"/>
@@ -1241,7 +1351,7 @@
           <w:color w:val="353535"/>
         </w:rPr>
       </w:pPr>
-      <w:hyperlink r:id="rId10" w:history="1">
+      <w:hyperlink r:id="rId9" w:history="1">
         <w:r>
           <w:rPr>
             <w:rFonts w:ascii="AppleSystemUIFont" w:eastAsiaTheme="minorEastAsia" w:hAnsi="AppleSystemUIFont" w:cs="AppleSystemUIFont"/>
@@ -1267,7 +1377,7 @@
           <w:color w:val="353535"/>
         </w:rPr>
       </w:pPr>
-      <w:hyperlink r:id="rId11" w:history="1">
+      <w:hyperlink r:id="rId10" w:history="1">
         <w:r>
           <w:rPr>
             <w:rFonts w:ascii="AppleSystemUIFont" w:eastAsiaTheme="minorEastAsia" w:hAnsi="AppleSystemUIFont" w:cs="AppleSystemUIFont"/>
@@ -1293,7 +1403,7 @@
           <w:color w:val="353535"/>
         </w:rPr>
       </w:pPr>
-      <w:hyperlink r:id="rId12" w:anchor="prerequisites" w:history="1">
+      <w:hyperlink r:id="rId11" w:anchor="prerequisites" w:history="1">
         <w:r>
           <w:rPr>
             <w:rFonts w:ascii="AppleSystemUIFont" w:eastAsiaTheme="minorEastAsia" w:hAnsi="AppleSystemUIFont" w:cs="AppleSystemUIFont"/>
@@ -1319,7 +1429,7 @@
           <w:color w:val="353535"/>
         </w:rPr>
       </w:pPr>
-      <w:hyperlink r:id="rId13" w:anchor="install-using-the-repository" w:history="1">
+      <w:hyperlink r:id="rId12" w:anchor="install-using-the-repository" w:history="1">
         <w:r>
           <w:rPr>
             <w:rFonts w:ascii="AppleSystemUIFont" w:eastAsiaTheme="minorEastAsia" w:hAnsi="AppleSystemUIFont" w:cs="AppleSystemUIFont"/>
